--- a/temp/câu hỏi.docx
+++ b/temp/câu hỏi.docx
@@ -9,10 +9,24 @@
           <w:ilvl w:val="0"/>
           <w:numId w:val="1"/>
         </w:numPr>
-      </w:pPr>
-      <w:r>
-        <w:t>Bán hàng bao gồm bán online và bán trực tiếp ?</w:t>
-      </w:r>
+        <w:rPr>
+          <w:strike/>
+        </w:rPr>
+      </w:pPr>
+      <w:r>
+        <w:rPr>
+          <w:strike/>
+        </w:rPr>
+        <w:t xml:space="preserve">Bán hàng bao gồm bán online và bán trực </w:t>
+      </w:r>
+      <w:proofErr w:type="gramStart"/>
+      <w:r>
+        <w:rPr>
+          <w:strike/>
+        </w:rPr>
+        <w:t>tiếp ?</w:t>
+      </w:r>
+      <w:proofErr w:type="gramEnd"/>
     </w:p>
     <w:p>
       <w:pPr>
@@ -23,7 +37,15 @@
         </w:numPr>
       </w:pPr>
       <w:r>
-        <w:t>Phân chia vai trò cho các tài khoản: Admin, thủ kho, nhân viên bán hàng ? còn bao nhiêu vai trò cần thêm nữa ?</w:t>
+        <w:t xml:space="preserve">Phân chia vai trò cho các tài khoản: Admin, thủ kho, nhân viên bán </w:t>
+      </w:r>
+      <w:proofErr w:type="gramStart"/>
+      <w:r>
+        <w:t>hàng ?</w:t>
+      </w:r>
+      <w:proofErr w:type="gramEnd"/>
+      <w:r>
+        <w:t xml:space="preserve"> còn bao nhiêu vai trò cần thêm nữa ?</w:t>
       </w:r>
     </w:p>
     <w:p>
@@ -33,10 +55,38 @@
           <w:ilvl w:val="0"/>
           <w:numId w:val="1"/>
         </w:numPr>
-      </w:pPr>
-      <w:r>
-        <w:t>Cần làm chương trình khuyến mãi không ? Chương trình khuyến mãi thì khuyến mãi theo % giá, tặng hàng, giảm giá abcxyz ?</w:t>
-      </w:r>
+        <w:rPr>
+          <w:strike/>
+        </w:rPr>
+      </w:pPr>
+      <w:r>
+        <w:rPr>
+          <w:strike/>
+        </w:rPr>
+        <w:t xml:space="preserve">Cần làm chương trình khuyến mãi </w:t>
+      </w:r>
+      <w:proofErr w:type="gramStart"/>
+      <w:r>
+        <w:rPr>
+          <w:strike/>
+        </w:rPr>
+        <w:t>không ?</w:t>
+      </w:r>
+      <w:proofErr w:type="gramEnd"/>
+      <w:r>
+        <w:rPr>
+          <w:strike/>
+        </w:rPr>
+        <w:t xml:space="preserve"> Chương trình khuyến mãi thì khuyến mãi theo % giá, tặng hàng, giảm giá </w:t>
+      </w:r>
+      <w:proofErr w:type="gramStart"/>
+      <w:r>
+        <w:rPr>
+          <w:strike/>
+        </w:rPr>
+        <w:t>abcxyz ?</w:t>
+      </w:r>
+      <w:proofErr w:type="gramEnd"/>
     </w:p>
     <w:p>
       <w:pPr>
@@ -45,10 +95,24 @@
           <w:ilvl w:val="0"/>
           <w:numId w:val="1"/>
         </w:numPr>
-      </w:pPr>
-      <w:r>
-        <w:t>Các tiêu chí thống kê doanh thu ?</w:t>
-      </w:r>
+        <w:rPr>
+          <w:strike/>
+        </w:rPr>
+      </w:pPr>
+      <w:r>
+        <w:rPr>
+          <w:strike/>
+        </w:rPr>
+        <w:t xml:space="preserve">Các tiêu chí thống kê doanh </w:t>
+      </w:r>
+      <w:proofErr w:type="gramStart"/>
+      <w:r>
+        <w:rPr>
+          <w:strike/>
+        </w:rPr>
+        <w:t>thu ?</w:t>
+      </w:r>
+      <w:proofErr w:type="gramEnd"/>
     </w:p>
     <w:p>
       <w:pPr>
@@ -57,9 +121,29 @@
           <w:ilvl w:val="0"/>
           <w:numId w:val="1"/>
         </w:numPr>
-      </w:pPr>
-      <w:r>
-        <w:t>Có cần quản lý bài đăng(tin tức ) gì hông ?</w:t>
+        <w:rPr>
+          <w:strike/>
+        </w:rPr>
+      </w:pPr>
+      <w:r>
+        <w:rPr>
+          <w:strike/>
+        </w:rPr>
+        <w:t xml:space="preserve">Có cần quản lý bài </w:t>
+      </w:r>
+      <w:proofErr w:type="gramStart"/>
+      <w:r>
+        <w:rPr>
+          <w:strike/>
+        </w:rPr>
+        <w:t>đăng(</w:t>
+      </w:r>
+      <w:proofErr w:type="gramEnd"/>
+      <w:r>
+        <w:rPr>
+          <w:strike/>
+        </w:rPr>
+        <w:t>tin tức ) gì hông ?</w:t>
       </w:r>
     </w:p>
     <w:p>
@@ -69,8 +153,14 @@
           <w:ilvl w:val="0"/>
           <w:numId w:val="1"/>
         </w:numPr>
-      </w:pPr>
-      <w:r>
+        <w:rPr>
+          <w:strike/>
+        </w:rPr>
+      </w:pPr>
+      <w:r>
+        <w:rPr>
+          <w:strike/>
+        </w:rPr>
         <w:t>Làm cái mô tả cấu hình chi tiết cho sản phẩm như thế nào? Thiết kế csdl vậy đúng hong?</w:t>
       </w:r>
     </w:p>
@@ -83,7 +173,15 @@
         </w:numPr>
       </w:pPr>
       <w:r>
-        <w:t>Làm phần menu đa cấp, phân loại sản phẩm như nào ? Thiết kế csdl vậy đúng hong?</w:t>
+        <w:t xml:space="preserve">Làm phần menu đa cấp, phân loại sản phẩm như </w:t>
+      </w:r>
+      <w:proofErr w:type="gramStart"/>
+      <w:r>
+        <w:t>nào ?</w:t>
+      </w:r>
+      <w:proofErr w:type="gramEnd"/>
+      <w:r>
+        <w:t xml:space="preserve"> Thiết kế csdl vậy đúng hong?</w:t>
       </w:r>
     </w:p>
     <w:p>
@@ -93,8 +191,14 @@
           <w:ilvl w:val="0"/>
           <w:numId w:val="1"/>
         </w:numPr>
-      </w:pPr>
-      <w:r>
+        <w:rPr>
+          <w:strike/>
+        </w:rPr>
+      </w:pPr>
+      <w:r>
+        <w:rPr>
+          <w:strike/>
+        </w:rPr>
         <w:t>Nên làm giỏ hàng lưu csdl hong?</w:t>
       </w:r>
     </w:p>
@@ -117,14 +221,40 @@
           <w:ilvl w:val="0"/>
           <w:numId w:val="1"/>
         </w:numPr>
-      </w:pPr>
-      <w:r>
-        <w:t>Việc luân chuyển hàng giữa các kho thực hiện theo trình từ tạo phiếu xuất =&gt; phiếu nhập hay là tạo 1 phiếu chuyển =&gt; tự xử lý tạo phiếu nhập và xuất tương ứng</w:t>
-      </w:r>
-      <w:r>
-        <w:t>(có cộng trừ giá đơn giá hông)</w:t>
-      </w:r>
-      <w:r>
+        <w:rPr>
+          <w:strike/>
+        </w:rPr>
+      </w:pPr>
+      <w:r>
+        <w:rPr>
+          <w:strike/>
+        </w:rPr>
+        <w:t xml:space="preserve">Việc luân chuyển hàng giữa các kho thực hiện theo trình từ tạo phiếu xuất =&gt; phiếu nhập hay là tạo 1 phiếu chuyển =&gt; tự xử lý tạo phiếu nhập và xuất tương </w:t>
+      </w:r>
+      <w:proofErr w:type="gramStart"/>
+      <w:r>
+        <w:rPr>
+          <w:strike/>
+        </w:rPr>
+        <w:t>ứng</w:t>
+      </w:r>
+      <w:r>
+        <w:rPr>
+          <w:strike/>
+        </w:rPr>
+        <w:t>(</w:t>
+      </w:r>
+      <w:proofErr w:type="gramEnd"/>
+      <w:r>
+        <w:rPr>
+          <w:strike/>
+        </w:rPr>
+        <w:t>có cộng trừ giá đơn giá hông)</w:t>
+      </w:r>
+      <w:r>
+        <w:rPr>
+          <w:strike/>
+        </w:rPr>
         <w:t>.</w:t>
       </w:r>
     </w:p>
